--- a/Documentación/Caso de estudio eficiencia motores y transformador 2024.docx
+++ b/Documentación/Caso de estudio eficiencia motores y transformador 2024.docx
@@ -535,7 +535,7 @@
           <w:szCs w:val="24"/>
           <w:lang w:eastAsia="es-CO"/>
         </w:rPr>
-        <w:t>8</w:t>
+        <w:t>6</w:t>
       </w:r>
       <w:r>
         <w:rPr>
@@ -7486,7 +7486,7 @@
         <v:path o:extrusionok="f" gradientshapeok="t" o:connecttype="rect"/>
         <o:lock v:ext="edit" aspectratio="t"/>
       </v:shapetype>
-      <v:shape id="_x0000_i1028" type="#_x0000_t75" style="width:6.75pt;height:6.75pt;visibility:visible;mso-wrap-style:square" o:bullet="t">
+      <v:shape id="_x0000_i1029" type="#_x0000_t75" style="width:6.75pt;height:6.75pt;visibility:visible;mso-wrap-style:square" o:bullet="t">
         <v:imagedata r:id="rId1" o:title=""/>
       </v:shape>
     </w:pict>
@@ -8864,18 +8864,18 @@
 </file>
 
 <file path=customXml/item1.xml><?xml version="1.0" encoding="utf-8"?>
-<p:properties xmlns:p="http://schemas.microsoft.com/office/2006/metadata/properties" xmlns:xsi="http://www.w3.org/2001/XMLSchema-instance" xmlns:pc="http://schemas.microsoft.com/office/infopath/2007/PartnerControls">
-  <documentManagement/>
-</p:properties>
-</file>
-
-<file path=customXml/item2.xml><?xml version="1.0" encoding="utf-8"?>
 <?mso-contentType ?>
 <FormTemplates xmlns="http://schemas.microsoft.com/sharepoint/v3/contenttype/forms">
   <Display>DocumentLibraryForm</Display>
   <Edit>DocumentLibraryForm</Edit>
   <New>DocumentLibraryForm</New>
 </FormTemplates>
+</file>
+
+<file path=customXml/item2.xml><?xml version="1.0" encoding="utf-8"?>
+<p:properties xmlns:p="http://schemas.microsoft.com/office/2006/metadata/properties" xmlns:xsi="http://www.w3.org/2001/XMLSchema-instance" xmlns:pc="http://schemas.microsoft.com/office/infopath/2007/PartnerControls">
+  <documentManagement/>
+</p:properties>
 </file>
 
 <file path=customXml/item3.xml><?xml version="1.0" encoding="utf-8"?>
@@ -9047,18 +9047,18 @@
 </file>
 
 <file path=customXml/itemProps1.xml><?xml version="1.0" encoding="utf-8"?>
-<ds:datastoreItem xmlns:ds="http://schemas.openxmlformats.org/officeDocument/2006/customXml" ds:itemID="{F55D1E19-9F5D-4A1A-8617-2B8BD2846EE5}">
+<ds:datastoreItem xmlns:ds="http://schemas.openxmlformats.org/officeDocument/2006/customXml" ds:itemID="{2603AF11-F004-4B76-9D2F-7B5F287D82D8}">
   <ds:schemaRefs>
-    <ds:schemaRef ds:uri="http://schemas.microsoft.com/office/2006/metadata/properties"/>
-    <ds:schemaRef ds:uri="http://schemas.microsoft.com/office/infopath/2007/PartnerControls"/>
+    <ds:schemaRef ds:uri="http://schemas.microsoft.com/sharepoint/v3/contenttype/forms"/>
   </ds:schemaRefs>
 </ds:datastoreItem>
 </file>
 
 <file path=customXml/itemProps2.xml><?xml version="1.0" encoding="utf-8"?>
-<ds:datastoreItem xmlns:ds="http://schemas.openxmlformats.org/officeDocument/2006/customXml" ds:itemID="{2603AF11-F004-4B76-9D2F-7B5F287D82D8}">
+<ds:datastoreItem xmlns:ds="http://schemas.openxmlformats.org/officeDocument/2006/customXml" ds:itemID="{F55D1E19-9F5D-4A1A-8617-2B8BD2846EE5}">
   <ds:schemaRefs>
-    <ds:schemaRef ds:uri="http://schemas.microsoft.com/sharepoint/v3/contenttype/forms"/>
+    <ds:schemaRef ds:uri="http://schemas.microsoft.com/office/2006/metadata/properties"/>
+    <ds:schemaRef ds:uri="http://schemas.microsoft.com/office/infopath/2007/PartnerControls"/>
   </ds:schemaRefs>
 </ds:datastoreItem>
 </file>
